--- a/Build Files/testing - Results_BugList_Safari.docx
+++ b/Build Files/testing - Results_BugList_Safari.docx
@@ -54,6 +54,66 @@
       </w:pPr>
       <w:r>
         <w:t>Same vertical alignment issue for section titles as IE.</w:t>
+      </w:r>
+    </w:p>
+    <w:p>
+      <w:pPr>
+        <w:pStyle w:val="ListParagraph"/>
+        <w:numPr>
+          <w:ilvl w:val="0"/>
+          <w:numId w:val="2"/>
+        </w:numPr>
+      </w:pPr>
+      <w:r>
+        <w:rPr>
+          <w:u w:val="single"/>
+        </w:rPr>
+        <w:t>Body</w:t>
+      </w:r>
+    </w:p>
+    <w:p>
+      <w:pPr>
+        <w:pStyle w:val="ListParagraph"/>
+        <w:numPr>
+          <w:ilvl w:val="1"/>
+          <w:numId w:val="2"/>
+        </w:numPr>
+      </w:pPr>
+      <w:r>
+        <w:t>Page is allowed to scroll the right when at full size which causes a large blank whitespace to appear to the right as scrolling.</w:t>
+      </w:r>
+    </w:p>
+    <w:p>
+      <w:pPr>
+        <w:pStyle w:val="ListParagraph"/>
+        <w:numPr>
+          <w:ilvl w:val="0"/>
+          <w:numId w:val="2"/>
+        </w:numPr>
+        <w:rPr>
+          <w:u w:val="single"/>
+        </w:rPr>
+      </w:pPr>
+      <w:r>
+        <w:rPr>
+          <w:u w:val="single"/>
+        </w:rPr>
+        <w:t>Login</w:t>
+      </w:r>
+    </w:p>
+    <w:p>
+      <w:pPr>
+        <w:pStyle w:val="ListParagraph"/>
+        <w:numPr>
+          <w:ilvl w:val="1"/>
+          <w:numId w:val="2"/>
+        </w:numPr>
+        <w:rPr>
+          <w:u w:val="single"/>
+        </w:rPr>
+      </w:pPr>
+      <w:r>
+        <w:t>Unable to log in. secure site reloads and does nothing.</w:t>
       </w:r>
       <w:bookmarkStart w:id="0" w:name="_GoBack"/>
       <w:bookmarkEnd w:id="0"/>
@@ -157,6 +217,92 @@
     </w:lvl>
   </w:abstractNum>
   <w:abstractNum w:abstractNumId="1">
+    <w:nsid w:val="4E2A7336"/>
+    <w:multiLevelType w:val="multilevel"/>
+    <w:tmpl w:val="0409001D"/>
+    <w:lvl w:ilvl="0">
+      <w:start w:val="1"/>
+      <w:numFmt w:val="decimal"/>
+      <w:lvlText w:val="%1)"/>
+      <w:lvlJc w:val="left"/>
+      <w:pPr>
+        <w:ind w:left="360" w:hanging="360"/>
+      </w:pPr>
+    </w:lvl>
+    <w:lvl w:ilvl="1">
+      <w:start w:val="1"/>
+      <w:numFmt w:val="lowerLetter"/>
+      <w:lvlText w:val="%2)"/>
+      <w:lvlJc w:val="left"/>
+      <w:pPr>
+        <w:ind w:left="720" w:hanging="360"/>
+      </w:pPr>
+    </w:lvl>
+    <w:lvl w:ilvl="2">
+      <w:start w:val="1"/>
+      <w:numFmt w:val="lowerRoman"/>
+      <w:lvlText w:val="%3)"/>
+      <w:lvlJc w:val="left"/>
+      <w:pPr>
+        <w:ind w:left="1080" w:hanging="360"/>
+      </w:pPr>
+    </w:lvl>
+    <w:lvl w:ilvl="3">
+      <w:start w:val="1"/>
+      <w:numFmt w:val="decimal"/>
+      <w:lvlText w:val="(%4)"/>
+      <w:lvlJc w:val="left"/>
+      <w:pPr>
+        <w:ind w:left="1440" w:hanging="360"/>
+      </w:pPr>
+    </w:lvl>
+    <w:lvl w:ilvl="4">
+      <w:start w:val="1"/>
+      <w:numFmt w:val="lowerLetter"/>
+      <w:lvlText w:val="(%5)"/>
+      <w:lvlJc w:val="left"/>
+      <w:pPr>
+        <w:ind w:left="1800" w:hanging="360"/>
+      </w:pPr>
+    </w:lvl>
+    <w:lvl w:ilvl="5">
+      <w:start w:val="1"/>
+      <w:numFmt w:val="lowerRoman"/>
+      <w:lvlText w:val="(%6)"/>
+      <w:lvlJc w:val="left"/>
+      <w:pPr>
+        <w:ind w:left="2160" w:hanging="360"/>
+      </w:pPr>
+    </w:lvl>
+    <w:lvl w:ilvl="6">
+      <w:start w:val="1"/>
+      <w:numFmt w:val="decimal"/>
+      <w:lvlText w:val="%7."/>
+      <w:lvlJc w:val="left"/>
+      <w:pPr>
+        <w:ind w:left="2520" w:hanging="360"/>
+      </w:pPr>
+    </w:lvl>
+    <w:lvl w:ilvl="7">
+      <w:start w:val="1"/>
+      <w:numFmt w:val="lowerLetter"/>
+      <w:lvlText w:val="%8."/>
+      <w:lvlJc w:val="left"/>
+      <w:pPr>
+        <w:ind w:left="2880" w:hanging="360"/>
+      </w:pPr>
+    </w:lvl>
+    <w:lvl w:ilvl="8">
+      <w:start w:val="1"/>
+      <w:numFmt w:val="lowerRoman"/>
+      <w:lvlText w:val="%9."/>
+      <w:lvlJc w:val="left"/>
+      <w:pPr>
+        <w:ind w:left="3240" w:hanging="360"/>
+      </w:pPr>
+    </w:lvl>
+  </w:abstractNum>
+  <w:abstractNum w:abstractNumId="2">
     <w:nsid w:val="6E8E1F10"/>
     <w:multiLevelType w:val="hybridMultilevel"/>
     <w:tmpl w:val="DDEE85F4"/>
@@ -243,10 +389,13 @@
     </w:lvl>
   </w:abstractNum>
   <w:num w:numId="1">
-    <w:abstractNumId w:val="1"/>
+    <w:abstractNumId w:val="2"/>
   </w:num>
   <w:num w:numId="2">
     <w:abstractNumId w:val="0"/>
+  </w:num>
+  <w:num w:numId="3">
+    <w:abstractNumId w:val="1"/>
   </w:num>
 </w:numbering>
 </file>

--- a/Build Files/testing - Results_BugList_Safari.docx
+++ b/Build Files/testing - Results_BugList_Safari.docx
@@ -10,33 +10,8 @@
           <w:numId w:val="2"/>
         </w:numPr>
       </w:pPr>
-      <w:r>
-        <w:rPr>
-          <w:u w:val="single"/>
-        </w:rPr>
-        <w:t>Header</w:t>
-      </w:r>
-    </w:p>
-    <w:p>
-      <w:pPr>
-        <w:pStyle w:val="ListParagraph"/>
-        <w:numPr>
-          <w:ilvl w:val="1"/>
-          <w:numId w:val="2"/>
-        </w:numPr>
-      </w:pPr>
-      <w:r>
-        <w:t>Same vertical alignment problem for the dropdown bar title links as chrome.</w:t>
-      </w:r>
-    </w:p>
-    <w:p>
-      <w:pPr>
-        <w:pStyle w:val="ListParagraph"/>
-        <w:numPr>
-          <w:ilvl w:val="0"/>
-          <w:numId w:val="2"/>
-        </w:numPr>
-      </w:pPr>
+      <w:bookmarkStart w:id="0" w:name="_GoBack"/>
+      <w:bookmarkEnd w:id="0"/>
       <w:r>
         <w:rPr>
           <w:u w:val="single"/>
@@ -115,8 +90,6 @@
       <w:r>
         <w:t>Unable to log in. secure site reloads and does nothing.</w:t>
       </w:r>
-      <w:bookmarkStart w:id="0" w:name="_GoBack"/>
-      <w:bookmarkEnd w:id="0"/>
     </w:p>
     <w:sectPr>
       <w:pgSz w:w="12240" w:h="15840"/>

--- a/Build Files/testing - Results_BugList_Safari.docx
+++ b/Build Files/testing - Results_BugList_Safari.docx
@@ -1,6 +1,6 @@
 
 <file path=word/document.xml><?xml version="1.0" encoding="utf-8"?>
-<w:document xmlns:wpc="http://schemas.microsoft.com/office/word/2010/wordprocessingCanvas" xmlns:mc="http://schemas.openxmlformats.org/markup-compatibility/2006" xmlns:o="urn:schemas-microsoft-com:office:office" xmlns:r="http://schemas.openxmlformats.org/officeDocument/2006/relationships" xmlns:m="http://schemas.openxmlformats.org/officeDocument/2006/math" xmlns:v="urn:schemas-microsoft-com:vml" xmlns:wp14="http://schemas.microsoft.com/office/word/2010/wordprocessingDrawing" xmlns:wp="http://schemas.openxmlformats.org/drawingml/2006/wordprocessingDrawing" xmlns:w10="urn:schemas-microsoft-com:office:word" xmlns:w="http://schemas.openxmlformats.org/wordprocessingml/2006/main" xmlns:w14="http://schemas.microsoft.com/office/word/2010/wordml" xmlns:wpg="http://schemas.microsoft.com/office/word/2010/wordprocessingGroup" xmlns:wpi="http://schemas.microsoft.com/office/word/2010/wordprocessingInk" xmlns:wne="http://schemas.microsoft.com/office/word/2006/wordml" xmlns:wps="http://schemas.microsoft.com/office/word/2010/wordprocessingShape" mc:Ignorable="w14 wp14">
+<w:document xmlns:ve="http://schemas.openxmlformats.org/markup-compatibility/2006" xmlns:o="urn:schemas-microsoft-com:office:office" xmlns:r="http://schemas.openxmlformats.org/officeDocument/2006/relationships" xmlns:m="http://schemas.openxmlformats.org/officeDocument/2006/math" xmlns:v="urn:schemas-microsoft-com:vml" xmlns:wp="http://schemas.openxmlformats.org/drawingml/2006/wordprocessingDrawing" xmlns:w10="urn:schemas-microsoft-com:office:word" xmlns:w="http://schemas.openxmlformats.org/wordprocessingml/2006/main" xmlns:wne="http://schemas.microsoft.com/office/word/2006/wordml">
   <w:body>
     <w:p>
       <w:pPr>
@@ -29,33 +29,6 @@
       </w:pPr>
       <w:r>
         <w:t>Same vertical alignment issue for section titles as IE.</w:t>
-      </w:r>
-    </w:p>
-    <w:p>
-      <w:pPr>
-        <w:pStyle w:val="ListParagraph"/>
-        <w:numPr>
-          <w:ilvl w:val="0"/>
-          <w:numId w:val="2"/>
-        </w:numPr>
-      </w:pPr>
-      <w:r>
-        <w:rPr>
-          <w:u w:val="single"/>
-        </w:rPr>
-        <w:t>Body</w:t>
-      </w:r>
-    </w:p>
-    <w:p>
-      <w:pPr>
-        <w:pStyle w:val="ListParagraph"/>
-        <w:numPr>
-          <w:ilvl w:val="1"/>
-          <w:numId w:val="2"/>
-        </w:numPr>
-      </w:pPr>
-      <w:r>
-        <w:t>Page is allowed to scroll the right when at full size which causes a large blank whitespace to appear to the right as scrolling.</w:t>
       </w:r>
     </w:p>
     <w:p>
@@ -102,7 +75,7 @@
 </file>
 
 <file path=word/numbering.xml><?xml version="1.0" encoding="utf-8"?>
-<w:numbering xmlns:wpc="http://schemas.microsoft.com/office/word/2010/wordprocessingCanvas" xmlns:mc="http://schemas.openxmlformats.org/markup-compatibility/2006" xmlns:o="urn:schemas-microsoft-com:office:office" xmlns:r="http://schemas.openxmlformats.org/officeDocument/2006/relationships" xmlns:m="http://schemas.openxmlformats.org/officeDocument/2006/math" xmlns:v="urn:schemas-microsoft-com:vml" xmlns:wp14="http://schemas.microsoft.com/office/word/2010/wordprocessingDrawing" xmlns:wp="http://schemas.openxmlformats.org/drawingml/2006/wordprocessingDrawing" xmlns:w10="urn:schemas-microsoft-com:office:word" xmlns:w="http://schemas.openxmlformats.org/wordprocessingml/2006/main" xmlns:w14="http://schemas.microsoft.com/office/word/2010/wordml" xmlns:wpg="http://schemas.microsoft.com/office/word/2010/wordprocessingGroup" xmlns:wpi="http://schemas.microsoft.com/office/word/2010/wordprocessingInk" xmlns:wne="http://schemas.microsoft.com/office/word/2006/wordml" xmlns:wps="http://schemas.microsoft.com/office/word/2010/wordprocessingShape" mc:Ignorable="w14 wp14">
+<w:numbering xmlns:ve="http://schemas.openxmlformats.org/markup-compatibility/2006" xmlns:o="urn:schemas-microsoft-com:office:office" xmlns:r="http://schemas.openxmlformats.org/officeDocument/2006/relationships" xmlns:m="http://schemas.openxmlformats.org/officeDocument/2006/math" xmlns:v="urn:schemas-microsoft-com:vml" xmlns:wp="http://schemas.openxmlformats.org/drawingml/2006/wordprocessingDrawing" xmlns:w10="urn:schemas-microsoft-com:office:word" xmlns:w="http://schemas.openxmlformats.org/wordprocessingml/2006/main" xmlns:wne="http://schemas.microsoft.com/office/word/2006/wordml">
   <w:abstractNum w:abstractNumId="0">
     <w:nsid w:val="2B076FB4"/>
     <w:multiLevelType w:val="multilevel"/>
@@ -374,7 +347,7 @@
 </file>
 
 <file path=word/styles.xml><?xml version="1.0" encoding="utf-8"?>
-<w:styles xmlns:mc="http://schemas.openxmlformats.org/markup-compatibility/2006" xmlns:r="http://schemas.openxmlformats.org/officeDocument/2006/relationships" xmlns:w="http://schemas.openxmlformats.org/wordprocessingml/2006/main" xmlns:w14="http://schemas.microsoft.com/office/word/2010/wordml" mc:Ignorable="w14">
+<w:styles xmlns:r="http://schemas.openxmlformats.org/officeDocument/2006/relationships" xmlns:w="http://schemas.openxmlformats.org/wordprocessingml/2006/main">
   <w:docDefaults>
     <w:rPrDefault>
       <w:rPr>
@@ -532,6 +505,7 @@
   <w:style w:type="paragraph" w:default="1" w:styleId="Normal">
     <w:name w:val="Normal"/>
     <w:qFormat/>
+    <w:rsid w:val="005548F7"/>
   </w:style>
   <w:style w:type="character" w:default="1" w:styleId="DefaultParagraphFont">
     <w:name w:val="Default Paragraph Font"/>
@@ -544,6 +518,7 @@
     <w:uiPriority w:val="99"/>
     <w:semiHidden/>
     <w:unhideWhenUsed/>
+    <w:qFormat/>
     <w:tblPr>
       <w:tblInd w:w="0" w:type="dxa"/>
       <w:tblCellMar>

--- a/Build Files/testing - Results_BugList_Safari.docx
+++ b/Build Files/testing - Results_BugList_Safari.docx
@@ -29,39 +29,6 @@
       </w:pPr>
       <w:r>
         <w:t>Same vertical alignment issue for section titles as IE.</w:t>
-      </w:r>
-    </w:p>
-    <w:p>
-      <w:pPr>
-        <w:pStyle w:val="ListParagraph"/>
-        <w:numPr>
-          <w:ilvl w:val="0"/>
-          <w:numId w:val="2"/>
-        </w:numPr>
-        <w:rPr>
-          <w:u w:val="single"/>
-        </w:rPr>
-      </w:pPr>
-      <w:r>
-        <w:rPr>
-          <w:u w:val="single"/>
-        </w:rPr>
-        <w:t>Login</w:t>
-      </w:r>
-    </w:p>
-    <w:p>
-      <w:pPr>
-        <w:pStyle w:val="ListParagraph"/>
-        <w:numPr>
-          <w:ilvl w:val="1"/>
-          <w:numId w:val="2"/>
-        </w:numPr>
-        <w:rPr>
-          <w:u w:val="single"/>
-        </w:rPr>
-      </w:pPr>
-      <w:r>
-        <w:t>Unable to log in. secure site reloads and does nothing.</w:t>
       </w:r>
     </w:p>
     <w:sectPr>

--- a/Build Files/testing - Results_BugList_Safari.docx
+++ b/Build Files/testing - Results_BugList_Safari.docx
@@ -6,29 +6,12 @@
       <w:pPr>
         <w:pStyle w:val="ListParagraph"/>
         <w:numPr>
-          <w:ilvl w:val="0"/>
-          <w:numId w:val="2"/>
-        </w:numPr>
-      </w:pPr>
-      <w:bookmarkStart w:id="0" w:name="_GoBack"/>
-      <w:bookmarkEnd w:id="0"/>
-      <w:r>
-        <w:rPr>
-          <w:u w:val="single"/>
-        </w:rPr>
-        <w:t>Checkout</w:t>
-      </w:r>
-    </w:p>
-    <w:p>
-      <w:pPr>
-        <w:pStyle w:val="ListParagraph"/>
-        <w:numPr>
           <w:ilvl w:val="1"/>
           <w:numId w:val="2"/>
         </w:numPr>
       </w:pPr>
       <w:r>
-        <w:t>Same vertical alignment issue for section titles as IE.</w:t>
+        <w:t>**No further issues found for safari specific problems.</w:t>
       </w:r>
     </w:p>
     <w:sectPr>
